--- a/app_view_model/print_forms/templates/template_application.docx
+++ b/app_view_model/print_forms/templates/template_application.docx
@@ -45,26 +45,14 @@
         <w:rPr>
           <w:lang w:val="en-US"/>
         </w:rPr>
-        <w:t>_full_name</w:t>
-      </w:r>
-      <w:r>
-        <w:rPr>
-          <w:lang w:val="en-US"/>
-        </w:rPr>
-        <w:t>_</w:t>
-      </w:r>
-      <w:r>
-        <w:rPr>
-          <w:lang w:val="en-US"/>
-        </w:rPr>
-        <w:t>genitive</w:t>
+        <w:t>_full_name_genitive</w:t>
       </w:r>
       <w:proofErr w:type="spellEnd"/>
       <w:r>
         <w:rPr>
           <w:lang w:val="en-US"/>
         </w:rPr>
-        <w:t xml:space="preserve"> }}</w:t>
+        <w:t xml:space="preserve"> }} </w:t>
       </w:r>
     </w:p>
     <w:p>
@@ -75,6 +63,12 @@
           <w:lang w:val="en-US"/>
         </w:rPr>
       </w:pPr>
+      <w:r>
+        <w:rPr>
+          <w:lang w:val="en-US"/>
+        </w:rPr>
+        <w:t xml:space="preserve">   </w:t>
+      </w:r>
       <w:proofErr w:type="gramStart"/>
       <w:r>
         <w:rPr>
@@ -192,7 +186,8 @@
     </w:tbl>
     <w:p>
       <w:pPr>
-        <w:jc w:val="right"/>
+        <w:ind w:firstLine="4536"/>
+        <w:jc w:val="center"/>
         <w:rPr>
           <w:sz w:val="14"/>
           <w:szCs w:val="14"/>
@@ -205,16 +200,16 @@
         <mc:AlternateContent>
           <mc:Choice Requires="wps">
             <w:drawing>
-              <wp:anchor distT="45720" distB="45720" distL="114300" distR="114300" simplePos="0" relativeHeight="251659776" behindDoc="0" locked="0" layoutInCell="1" allowOverlap="1" wp14:anchorId="0891482F" wp14:editId="5E6C381C">
+              <wp:anchor distT="45720" distB="45720" distL="114300" distR="114300" simplePos="0" relativeHeight="251659776" behindDoc="0" locked="0" layoutInCell="1" allowOverlap="1" wp14:anchorId="0891482F" wp14:editId="76B02C73">
                 <wp:simplePos x="0" y="0"/>
                 <wp:positionH relativeFrom="column">
-                  <wp:posOffset>1270</wp:posOffset>
+                  <wp:posOffset>-175259</wp:posOffset>
                 </wp:positionH>
                 <wp:positionV relativeFrom="paragraph">
                   <wp:posOffset>8890</wp:posOffset>
                 </wp:positionV>
-                <wp:extent cx="2449902" cy="646981"/>
-                <wp:effectExtent l="0" t="0" r="7620" b="1270"/>
+                <wp:extent cx="2952750" cy="781050"/>
+                <wp:effectExtent l="0" t="0" r="0" b="0"/>
                 <wp:wrapNone/>
                 <wp:docPr id="217" name="Надпись 2"/>
                 <wp:cNvGraphicFramePr>
@@ -229,7 +224,7 @@
                       <wps:spPr bwMode="auto">
                         <a:xfrm>
                           <a:off x="0" y="0"/>
-                          <a:ext cx="2449902" cy="646981"/>
+                          <a:ext cx="2952750" cy="781050"/>
                         </a:xfrm>
                         <a:prstGeom prst="rect">
                           <a:avLst/>
@@ -257,9 +252,33 @@
                             <w:r>
                               <w:rPr>
                                 <w:rFonts w:asciiTheme="minorHAnsi" w:hAnsiTheme="minorHAnsi" w:cstheme="minorHAnsi"/>
+                              </w:rPr>
+                              <w:t>Рег</w:t>
+                            </w:r>
+                            <w:r>
+                              <w:rPr>
+                                <w:rFonts w:asciiTheme="minorHAnsi" w:hAnsiTheme="minorHAnsi" w:cstheme="minorHAnsi"/>
+                              </w:rPr>
+                              <w:t>.</w:t>
+                            </w:r>
+                            <w:r>
+                              <w:rPr>
+                                <w:rFonts w:asciiTheme="minorHAnsi" w:hAnsiTheme="minorHAnsi" w:cstheme="minorHAnsi"/>
+                              </w:rPr>
+                              <w:t xml:space="preserve"> </w:t>
+                            </w:r>
+                            <w:r>
+                              <w:rPr>
+                                <w:rFonts w:asciiTheme="minorHAnsi" w:hAnsiTheme="minorHAnsi" w:cstheme="minorHAnsi"/>
+                              </w:rPr>
+                              <w:t>№</w:t>
+                            </w:r>
+                            <w:r>
+                              <w:rPr>
+                                <w:rFonts w:asciiTheme="minorHAnsi" w:hAnsiTheme="minorHAnsi" w:cstheme="minorHAnsi"/>
                                 <w:lang w:val="en-US"/>
                               </w:rPr>
-                              <w:t xml:space="preserve">№ </w:t>
+                              <w:t xml:space="preserve"> </w:t>
                             </w:r>
                             <w:proofErr w:type="gramStart"/>
                             <w:r>
@@ -295,13 +314,20 @@
                                 <w:u w:val="single"/>
                                 <w:lang w:val="en-US"/>
                               </w:rPr>
-                              <w:t xml:space="preserve"> }} </w:t>
+                              <w:t xml:space="preserve"> }}</w:t>
+                            </w:r>
+                            <w:r>
+                              <w:rPr>
+                                <w:rFonts w:asciiTheme="minorHAnsi" w:hAnsiTheme="minorHAnsi" w:cstheme="minorHAnsi"/>
+                                <w:lang w:val="en-US"/>
+                              </w:rPr>
+                              <w:t xml:space="preserve"> </w:t>
                             </w:r>
                             <w:r>
                               <w:rPr>
                                 <w:rFonts w:asciiTheme="minorHAnsi" w:hAnsiTheme="minorHAnsi" w:cstheme="minorHAnsi"/>
                               </w:rPr>
-                              <w:t>дата</w:t>
+                              <w:t>от</w:t>
                             </w:r>
                             <w:r>
                               <w:rPr>
@@ -363,17 +389,19 @@
                               <w:jc w:val="both"/>
                               <w:rPr>
                                 <w:rFonts w:asciiTheme="minorHAnsi" w:hAnsiTheme="minorHAnsi" w:cstheme="minorHAnsi"/>
+                                <w:lang w:val="en-US"/>
                               </w:rPr>
                             </w:pPr>
                             <w:r>
                               <w:rPr>
                                 <w:rFonts w:asciiTheme="minorHAnsi" w:hAnsiTheme="minorHAnsi" w:cstheme="minorHAnsi"/>
                               </w:rPr>
-                              <w:t xml:space="preserve">о    приеме    в    ГБДОУ  </w:t>
+                              <w:t>о</w:t>
                             </w:r>
                             <w:r>
                               <w:rPr>
                                 <w:rFonts w:asciiTheme="minorHAnsi" w:hAnsiTheme="minorHAnsi" w:cstheme="minorHAnsi"/>
+                                <w:lang w:val="en-US"/>
                               </w:rPr>
                               <w:t xml:space="preserve"> </w:t>
                             </w:r>
@@ -381,18 +409,12 @@
                               <w:rPr>
                                 <w:rFonts w:asciiTheme="minorHAnsi" w:hAnsiTheme="minorHAnsi" w:cstheme="minorHAnsi"/>
                               </w:rPr>
-                              <w:t>д/</w:t>
-                            </w:r>
-                            <w:proofErr w:type="gramStart"/>
-                            <w:r>
-                              <w:rPr>
-                                <w:rFonts w:asciiTheme="minorHAnsi" w:hAnsiTheme="minorHAnsi" w:cstheme="minorHAnsi"/>
-                              </w:rPr>
-                              <w:t>с</w:t>
+                              <w:t>приеме</w:t>
                             </w:r>
                             <w:r>
                               <w:rPr>
                                 <w:rFonts w:asciiTheme="minorHAnsi" w:hAnsiTheme="minorHAnsi" w:cstheme="minorHAnsi"/>
+                                <w:lang w:val="en-US"/>
                               </w:rPr>
                               <w:t xml:space="preserve"> </w:t>
                             </w:r>
@@ -400,9 +422,68 @@
                               <w:rPr>
                                 <w:rFonts w:asciiTheme="minorHAnsi" w:hAnsiTheme="minorHAnsi" w:cstheme="minorHAnsi"/>
                               </w:rPr>
-                              <w:t xml:space="preserve"> 25</w:t>
+                              <w:t>в</w:t>
+                            </w:r>
+                            <w:r>
+                              <w:rPr>
+                                <w:rFonts w:asciiTheme="minorHAnsi" w:hAnsiTheme="minorHAnsi" w:cstheme="minorHAnsi"/>
+                                <w:lang w:val="en-US"/>
+                              </w:rPr>
+                              <w:t xml:space="preserve"> </w:t>
+                            </w:r>
+                            <w:proofErr w:type="gramStart"/>
+                            <w:r>
+                              <w:rPr>
+                                <w:rFonts w:asciiTheme="minorHAnsi" w:hAnsiTheme="minorHAnsi" w:cstheme="minorHAnsi"/>
+                                <w:lang w:val="en-US"/>
+                              </w:rPr>
+                              <w:t xml:space="preserve">{{ </w:t>
+                            </w:r>
+                            <w:proofErr w:type="spellStart"/>
+                            <w:r>
+                              <w:rPr>
+                                <w:rFonts w:asciiTheme="minorHAnsi" w:hAnsiTheme="minorHAnsi" w:cstheme="minorHAnsi"/>
+                                <w:lang w:val="en-US"/>
+                              </w:rPr>
+                              <w:t>organization</w:t>
                             </w:r>
                             <w:proofErr w:type="gramEnd"/>
+                            <w:r>
+                              <w:rPr>
+                                <w:rFonts w:asciiTheme="minorHAnsi" w:hAnsiTheme="minorHAnsi" w:cstheme="minorHAnsi"/>
+                                <w:lang w:val="en-US"/>
+                              </w:rPr>
+                              <w:t>_</w:t>
+                            </w:r>
+                            <w:r>
+                              <w:rPr>
+                                <w:rFonts w:asciiTheme="minorHAnsi" w:hAnsiTheme="minorHAnsi" w:cstheme="minorHAnsi"/>
+                                <w:lang w:val="en-US"/>
+                              </w:rPr>
+                              <w:t>short</w:t>
+                            </w:r>
+                            <w:r>
+                              <w:rPr>
+                                <w:rFonts w:asciiTheme="minorHAnsi" w:hAnsiTheme="minorHAnsi" w:cstheme="minorHAnsi"/>
+                                <w:lang w:val="en-US"/>
+                              </w:rPr>
+                              <w:t>_</w:t>
+                            </w:r>
+                            <w:r>
+                              <w:rPr>
+                                <w:rFonts w:asciiTheme="minorHAnsi" w:hAnsiTheme="minorHAnsi" w:cstheme="minorHAnsi"/>
+                                <w:lang w:val="en-US"/>
+                              </w:rPr>
+                              <w:t>name</w:t>
+                            </w:r>
+                            <w:proofErr w:type="spellEnd"/>
+                            <w:r>
+                              <w:rPr>
+                                <w:rFonts w:asciiTheme="minorHAnsi" w:hAnsiTheme="minorHAnsi" w:cstheme="minorHAnsi"/>
+                                <w:lang w:val="en-US"/>
+                              </w:rPr>
+                              <w:t xml:space="preserve"> }}</w:t>
+                            </w:r>
                           </w:p>
                         </w:txbxContent>
                       </wps:txbx>
@@ -427,7 +508,7 @@
                 <v:stroke joinstyle="miter"/>
                 <v:path gradientshapeok="t" o:connecttype="rect"/>
               </v:shapetype>
-              <v:shape id="Надпись 2" o:spid="_x0000_s1026" type="#_x0000_t202" style="position:absolute;left:0;text-align:left;margin-left:.1pt;margin-top:.7pt;width:192.9pt;height:50.95pt;z-index:251659776;visibility:visible;mso-wrap-style:square;mso-width-percent:0;mso-height-percent:0;mso-wrap-distance-left:9pt;mso-wrap-distance-top:3.6pt;mso-wrap-distance-right:9pt;mso-wrap-distance-bottom:3.6pt;mso-position-horizontal:absolute;mso-position-horizontal-relative:text;mso-position-vertical:absolute;mso-position-vertical-relative:text;mso-width-percent:0;mso-height-percent:0;mso-width-relative:margin;mso-height-relative:margin;v-text-anchor:top" o:gfxdata="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" stroked="f">
+              <v:shape id="Надпись 2" o:spid="_x0000_s1026" type="#_x0000_t202" style="position:absolute;left:0;text-align:left;margin-left:-13.8pt;margin-top:.7pt;width:232.5pt;height:61.5pt;z-index:251659776;visibility:visible;mso-wrap-style:square;mso-width-percent:0;mso-height-percent:0;mso-wrap-distance-left:9pt;mso-wrap-distance-top:3.6pt;mso-wrap-distance-right:9pt;mso-wrap-distance-bottom:3.6pt;mso-position-horizontal:absolute;mso-position-horizontal-relative:text;mso-position-vertical:absolute;mso-position-vertical-relative:text;mso-width-percent:0;mso-height-percent:0;mso-width-relative:margin;mso-height-relative:margin;v-text-anchor:top" o:gfxdata="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" stroked="f">
                 <v:textbox>
                   <w:txbxContent>
                     <w:p>
@@ -441,9 +522,33 @@
                       <w:r>
                         <w:rPr>
                           <w:rFonts w:asciiTheme="minorHAnsi" w:hAnsiTheme="minorHAnsi" w:cstheme="minorHAnsi"/>
+                        </w:rPr>
+                        <w:t>Рег</w:t>
+                      </w:r>
+                      <w:r>
+                        <w:rPr>
+                          <w:rFonts w:asciiTheme="minorHAnsi" w:hAnsiTheme="minorHAnsi" w:cstheme="minorHAnsi"/>
+                        </w:rPr>
+                        <w:t>.</w:t>
+                      </w:r>
+                      <w:r>
+                        <w:rPr>
+                          <w:rFonts w:asciiTheme="minorHAnsi" w:hAnsiTheme="minorHAnsi" w:cstheme="minorHAnsi"/>
+                        </w:rPr>
+                        <w:t xml:space="preserve"> </w:t>
+                      </w:r>
+                      <w:r>
+                        <w:rPr>
+                          <w:rFonts w:asciiTheme="minorHAnsi" w:hAnsiTheme="minorHAnsi" w:cstheme="minorHAnsi"/>
+                        </w:rPr>
+                        <w:t>№</w:t>
+                      </w:r>
+                      <w:r>
+                        <w:rPr>
+                          <w:rFonts w:asciiTheme="minorHAnsi" w:hAnsiTheme="minorHAnsi" w:cstheme="minorHAnsi"/>
                           <w:lang w:val="en-US"/>
                         </w:rPr>
-                        <w:t xml:space="preserve">№ </w:t>
+                        <w:t xml:space="preserve"> </w:t>
                       </w:r>
                       <w:proofErr w:type="gramStart"/>
                       <w:r>
@@ -479,13 +584,20 @@
                           <w:u w:val="single"/>
                           <w:lang w:val="en-US"/>
                         </w:rPr>
-                        <w:t xml:space="preserve"> }} </w:t>
+                        <w:t xml:space="preserve"> }}</w:t>
+                      </w:r>
+                      <w:r>
+                        <w:rPr>
+                          <w:rFonts w:asciiTheme="minorHAnsi" w:hAnsiTheme="minorHAnsi" w:cstheme="minorHAnsi"/>
+                          <w:lang w:val="en-US"/>
+                        </w:rPr>
+                        <w:t xml:space="preserve"> </w:t>
                       </w:r>
                       <w:r>
                         <w:rPr>
                           <w:rFonts w:asciiTheme="minorHAnsi" w:hAnsiTheme="minorHAnsi" w:cstheme="minorHAnsi"/>
                         </w:rPr>
-                        <w:t>дата</w:t>
+                        <w:t>от</w:t>
                       </w:r>
                       <w:r>
                         <w:rPr>
@@ -547,17 +659,19 @@
                         <w:jc w:val="both"/>
                         <w:rPr>
                           <w:rFonts w:asciiTheme="minorHAnsi" w:hAnsiTheme="minorHAnsi" w:cstheme="minorHAnsi"/>
+                          <w:lang w:val="en-US"/>
                         </w:rPr>
                       </w:pPr>
                       <w:r>
                         <w:rPr>
                           <w:rFonts w:asciiTheme="minorHAnsi" w:hAnsiTheme="minorHAnsi" w:cstheme="minorHAnsi"/>
                         </w:rPr>
-                        <w:t xml:space="preserve">о    приеме    в    ГБДОУ  </w:t>
+                        <w:t>о</w:t>
                       </w:r>
                       <w:r>
                         <w:rPr>
                           <w:rFonts w:asciiTheme="minorHAnsi" w:hAnsiTheme="minorHAnsi" w:cstheme="minorHAnsi"/>
+                          <w:lang w:val="en-US"/>
                         </w:rPr>
                         <w:t xml:space="preserve"> </w:t>
                       </w:r>
@@ -565,18 +679,12 @@
                         <w:rPr>
                           <w:rFonts w:asciiTheme="minorHAnsi" w:hAnsiTheme="minorHAnsi" w:cstheme="minorHAnsi"/>
                         </w:rPr>
-                        <w:t>д/</w:t>
-                      </w:r>
-                      <w:proofErr w:type="gramStart"/>
-                      <w:r>
-                        <w:rPr>
-                          <w:rFonts w:asciiTheme="minorHAnsi" w:hAnsiTheme="minorHAnsi" w:cstheme="minorHAnsi"/>
-                        </w:rPr>
-                        <w:t>с</w:t>
+                        <w:t>приеме</w:t>
                       </w:r>
                       <w:r>
                         <w:rPr>
                           <w:rFonts w:asciiTheme="minorHAnsi" w:hAnsiTheme="minorHAnsi" w:cstheme="minorHAnsi"/>
+                          <w:lang w:val="en-US"/>
                         </w:rPr>
                         <w:t xml:space="preserve"> </w:t>
                       </w:r>
@@ -584,9 +692,68 @@
                         <w:rPr>
                           <w:rFonts w:asciiTheme="minorHAnsi" w:hAnsiTheme="minorHAnsi" w:cstheme="minorHAnsi"/>
                         </w:rPr>
-                        <w:t xml:space="preserve"> 25</w:t>
+                        <w:t>в</w:t>
+                      </w:r>
+                      <w:r>
+                        <w:rPr>
+                          <w:rFonts w:asciiTheme="minorHAnsi" w:hAnsiTheme="minorHAnsi" w:cstheme="minorHAnsi"/>
+                          <w:lang w:val="en-US"/>
+                        </w:rPr>
+                        <w:t xml:space="preserve"> </w:t>
+                      </w:r>
+                      <w:proofErr w:type="gramStart"/>
+                      <w:r>
+                        <w:rPr>
+                          <w:rFonts w:asciiTheme="minorHAnsi" w:hAnsiTheme="minorHAnsi" w:cstheme="minorHAnsi"/>
+                          <w:lang w:val="en-US"/>
+                        </w:rPr>
+                        <w:t xml:space="preserve">{{ </w:t>
+                      </w:r>
+                      <w:proofErr w:type="spellStart"/>
+                      <w:r>
+                        <w:rPr>
+                          <w:rFonts w:asciiTheme="minorHAnsi" w:hAnsiTheme="minorHAnsi" w:cstheme="minorHAnsi"/>
+                          <w:lang w:val="en-US"/>
+                        </w:rPr>
+                        <w:t>organization</w:t>
                       </w:r>
                       <w:proofErr w:type="gramEnd"/>
+                      <w:r>
+                        <w:rPr>
+                          <w:rFonts w:asciiTheme="minorHAnsi" w:hAnsiTheme="minorHAnsi" w:cstheme="minorHAnsi"/>
+                          <w:lang w:val="en-US"/>
+                        </w:rPr>
+                        <w:t>_</w:t>
+                      </w:r>
+                      <w:r>
+                        <w:rPr>
+                          <w:rFonts w:asciiTheme="minorHAnsi" w:hAnsiTheme="minorHAnsi" w:cstheme="minorHAnsi"/>
+                          <w:lang w:val="en-US"/>
+                        </w:rPr>
+                        <w:t>short</w:t>
+                      </w:r>
+                      <w:r>
+                        <w:rPr>
+                          <w:rFonts w:asciiTheme="minorHAnsi" w:hAnsiTheme="minorHAnsi" w:cstheme="minorHAnsi"/>
+                          <w:lang w:val="en-US"/>
+                        </w:rPr>
+                        <w:t>_</w:t>
+                      </w:r>
+                      <w:r>
+                        <w:rPr>
+                          <w:rFonts w:asciiTheme="minorHAnsi" w:hAnsiTheme="minorHAnsi" w:cstheme="minorHAnsi"/>
+                          <w:lang w:val="en-US"/>
+                        </w:rPr>
+                        <w:t>name</w:t>
+                      </w:r>
+                      <w:proofErr w:type="spellEnd"/>
+                      <w:r>
+                        <w:rPr>
+                          <w:rFonts w:asciiTheme="minorHAnsi" w:hAnsiTheme="minorHAnsi" w:cstheme="minorHAnsi"/>
+                          <w:lang w:val="en-US"/>
+                        </w:rPr>
+                        <w:t xml:space="preserve"> }}</w:t>
+                      </w:r>
                     </w:p>
                   </w:txbxContent>
                 </v:textbox>
@@ -630,7 +797,19 @@
         <w:rPr>
           <w:sz w:val="22"/>
         </w:rPr>
-        <w:t xml:space="preserve">                                                                                Адрес регистрации:</w:t>
+        <w:t xml:space="preserve">                                                                                </w:t>
+      </w:r>
+      <w:r>
+        <w:rPr>
+          <w:sz w:val="22"/>
+        </w:rPr>
+        <w:t xml:space="preserve">   </w:t>
+      </w:r>
+      <w:r>
+        <w:rPr>
+          <w:sz w:val="22"/>
+        </w:rPr>
+        <w:t>Адрес регистрации:</w:t>
       </w:r>
     </w:p>
     <w:tbl>
@@ -669,8 +848,8 @@
                 <w:lang w:val="en-US"/>
               </w:rPr>
             </w:pPr>
-            <w:bookmarkStart w:id="2" w:name="Обл"/>
-            <w:bookmarkEnd w:id="2"/>
+            <w:bookmarkStart w:id="3" w:name="Обл"/>
+            <w:bookmarkEnd w:id="3"/>
             <w:proofErr w:type="gramStart"/>
             <w:r>
               <w:rPr>
@@ -703,12 +882,12 @@
               </w:rPr>
               <w:t xml:space="preserve"> }}</w:t>
             </w:r>
-            <w:bookmarkStart w:id="3" w:name="Дом_нр"/>
-            <w:bookmarkStart w:id="4" w:name="Корп"/>
-            <w:bookmarkStart w:id="5" w:name="Кв"/>
-            <w:bookmarkEnd w:id="3"/>
+            <w:bookmarkStart w:id="4" w:name="Дом_нр"/>
+            <w:bookmarkStart w:id="5" w:name="Корп"/>
+            <w:bookmarkStart w:id="6" w:name="Кв"/>
             <w:bookmarkEnd w:id="4"/>
             <w:bookmarkEnd w:id="5"/>
+            <w:bookmarkEnd w:id="6"/>
           </w:p>
         </w:tc>
       </w:tr>
@@ -744,8 +923,8 @@
               </w:rPr>
               <w:t xml:space="preserve"> </w:t>
             </w:r>
-            <w:bookmarkStart w:id="6" w:name="Пасп_серия1"/>
-            <w:bookmarkEnd w:id="6"/>
+            <w:bookmarkStart w:id="7" w:name="Пасп_серия1"/>
+            <w:bookmarkEnd w:id="7"/>
             <w:proofErr w:type="gramStart"/>
             <w:r>
               <w:rPr>
@@ -770,6 +949,13 @@
               </w:rPr>
               <w:t>_serie</w:t>
             </w:r>
+            <w:r>
+              <w:rPr>
+                <w:sz w:val="22"/>
+                <w:lang w:val="en-US"/>
+              </w:rPr>
+              <w:t>s</w:t>
+            </w:r>
             <w:proofErr w:type="spellEnd"/>
             <w:r>
               <w:rPr>
@@ -808,15 +994,16 @@
               </w:rPr>
               <w:t xml:space="preserve"> }} </w:t>
             </w:r>
-            <w:bookmarkStart w:id="7" w:name="пасп_номер"/>
-            <w:bookmarkEnd w:id="7"/>
+            <w:bookmarkStart w:id="8" w:name="пасп_номер"/>
+            <w:bookmarkEnd w:id="8"/>
           </w:p>
         </w:tc>
       </w:tr>
     </w:tbl>
     <w:p>
       <w:pPr>
-        <w:jc w:val="right"/>
+        <w:ind w:firstLine="4536"/>
+        <w:jc w:val="center"/>
         <w:rPr>
           <w:sz w:val="14"/>
           <w:szCs w:val="14"/>
@@ -880,8 +1067,8 @@
               </w:rPr>
               <w:t xml:space="preserve"> </w:t>
             </w:r>
-            <w:bookmarkStart w:id="8" w:name="пасп_выдан_дата"/>
-            <w:bookmarkEnd w:id="8"/>
+            <w:bookmarkStart w:id="9" w:name="пасп_выдан_дата"/>
+            <w:bookmarkEnd w:id="9"/>
             <w:proofErr w:type="gramStart"/>
             <w:r>
               <w:rPr>
@@ -944,43 +1131,21 @@
               </w:rPr>
               <w:t xml:space="preserve">, </w:t>
             </w:r>
-            <w:bookmarkStart w:id="9" w:name="пасп_выдан_кем"/>
-            <w:bookmarkEnd w:id="9"/>
+            <w:bookmarkStart w:id="10" w:name="пасп_выдан_кем"/>
+            <w:bookmarkEnd w:id="10"/>
           </w:p>
         </w:tc>
       </w:tr>
     </w:tbl>
     <w:p>
       <w:pPr>
+        <w:ind w:firstLine="4536"/>
+        <w:jc w:val="center"/>
         <w:rPr>
           <w:sz w:val="14"/>
           <w:szCs w:val="14"/>
         </w:rPr>
       </w:pPr>
-      <w:r>
-        <w:rPr>
-          <w:sz w:val="14"/>
-          <w:szCs w:val="14"/>
-          <w:lang w:val="en-US"/>
-        </w:rPr>
-        <w:t xml:space="preserve">                                                                                                                                                    </w:t>
-      </w:r>
-      <w:r>
-        <w:rPr>
-          <w:sz w:val="14"/>
-          <w:szCs w:val="14"/>
-          <w:lang w:val="en-US"/>
-        </w:rPr>
-        <w:t xml:space="preserve">           </w:t>
-      </w:r>
-      <w:r>
-        <w:rPr>
-          <w:sz w:val="14"/>
-          <w:szCs w:val="14"/>
-          <w:lang w:val="en-US"/>
-        </w:rPr>
-        <w:t xml:space="preserve">         </w:t>
-      </w:r>
       <w:r>
         <w:rPr>
           <w:sz w:val="14"/>
@@ -1117,10 +1282,10 @@
               </w:rPr>
               <w:t xml:space="preserve"> </w:t>
             </w:r>
-            <w:bookmarkStart w:id="10" w:name="Сор_серия"/>
-            <w:bookmarkStart w:id="11" w:name="Сор_номер"/>
-            <w:bookmarkEnd w:id="10"/>
+            <w:bookmarkStart w:id="11" w:name="Сор_серия"/>
+            <w:bookmarkStart w:id="12" w:name="Сор_номер"/>
             <w:bookmarkEnd w:id="11"/>
+            <w:bookmarkEnd w:id="12"/>
           </w:p>
           <w:p>
             <w:pPr>
@@ -1144,7 +1309,7 @@
                 <w:sz w:val="22"/>
                 <w:lang w:val="en-US"/>
               </w:rPr>
-              <w:t>certificate</w:t>
+              <w:t>birth</w:t>
             </w:r>
             <w:proofErr w:type="gramEnd"/>
             <w:r>
@@ -1152,31 +1317,38 @@
                 <w:sz w:val="22"/>
                 <w:lang w:val="en-US"/>
               </w:rPr>
+              <w:t>_certificate_series</w:t>
+            </w:r>
+            <w:proofErr w:type="spellEnd"/>
+            <w:r>
+              <w:rPr>
+                <w:sz w:val="22"/>
+                <w:lang w:val="en-US"/>
+              </w:rPr>
+              <w:t xml:space="preserve"> }} № </w:t>
+            </w:r>
+            <w:r>
+              <w:rPr>
+                <w:sz w:val="22"/>
+                <w:lang w:val="en-US"/>
+              </w:rPr>
+              <w:t xml:space="preserve">{{ </w:t>
+            </w:r>
+            <w:proofErr w:type="spellStart"/>
+            <w:r>
+              <w:rPr>
+                <w:sz w:val="22"/>
+                <w:lang w:val="en-US"/>
+              </w:rPr>
+              <w:t>birth</w:t>
+            </w:r>
+            <w:r>
+              <w:rPr>
+                <w:sz w:val="22"/>
+                <w:lang w:val="en-US"/>
+              </w:rPr>
               <w:t>_</w:t>
             </w:r>
-            <w:r>
-              <w:rPr>
-                <w:sz w:val="22"/>
-                <w:lang w:val="en-US"/>
-              </w:rPr>
-              <w:t>serie</w:t>
-            </w:r>
-            <w:proofErr w:type="spellEnd"/>
-            <w:r>
-              <w:rPr>
-                <w:sz w:val="22"/>
-                <w:lang w:val="en-US"/>
-              </w:rPr>
-              <w:t xml:space="preserve"> }} № </w:t>
-            </w:r>
-            <w:r>
-              <w:rPr>
-                <w:sz w:val="22"/>
-                <w:lang w:val="en-US"/>
-              </w:rPr>
-              <w:t xml:space="preserve">{{ </w:t>
-            </w:r>
-            <w:proofErr w:type="spellStart"/>
             <w:r>
               <w:rPr>
                 <w:sz w:val="22"/>
@@ -1198,33 +1370,13 @@
     </w:tbl>
     <w:p>
       <w:pPr>
-        <w:jc w:val="right"/>
+        <w:ind w:firstLine="4395"/>
+        <w:jc w:val="center"/>
         <w:rPr>
           <w:sz w:val="14"/>
           <w:szCs w:val="14"/>
         </w:rPr>
       </w:pPr>
-      <w:r>
-        <w:rPr>
-          <w:sz w:val="16"/>
-          <w:szCs w:val="16"/>
-        </w:rPr>
-        <w:t xml:space="preserve"> </w:t>
-      </w:r>
-      <w:r>
-        <w:rPr>
-          <w:sz w:val="16"/>
-          <w:szCs w:val="16"/>
-        </w:rPr>
-        <w:t xml:space="preserve"> </w:t>
-      </w:r>
-      <w:r>
-        <w:rPr>
-          <w:sz w:val="16"/>
-          <w:szCs w:val="16"/>
-        </w:rPr>
-        <w:t xml:space="preserve">                                                                                                            </w:t>
-      </w:r>
       <w:r>
         <w:rPr>
           <w:sz w:val="14"/>
@@ -1255,7 +1407,7 @@
         <w:tblLook w:val="04A0" w:firstRow="1" w:lastRow="0" w:firstColumn="1" w:lastColumn="0" w:noHBand="0" w:noVBand="1"/>
       </w:tblPr>
       <w:tblGrid>
-        <w:gridCol w:w="5068"/>
+        <w:gridCol w:w="4820"/>
       </w:tblGrid>
       <w:tr>
         <w:trPr>
@@ -1263,7 +1415,7 @@
         </w:trPr>
         <w:tc>
           <w:tcPr>
-            <w:tcW w:w="5068" w:type="dxa"/>
+            <w:tcW w:w="4820" w:type="dxa"/>
             <w:tcBorders>
               <w:bottom w:val="single" w:sz="4" w:space="0" w:color="auto"/>
             </w:tcBorders>
@@ -1291,15 +1443,22 @@
               </w:rPr>
               <w:t xml:space="preserve"> </w:t>
             </w:r>
-            <w:bookmarkStart w:id="12" w:name="Сор_выдан_дата"/>
-            <w:bookmarkEnd w:id="12"/>
+            <w:bookmarkStart w:id="13" w:name="Сор_выдан_дата"/>
+            <w:bookmarkEnd w:id="13"/>
             <w:proofErr w:type="gramStart"/>
             <w:r>
               <w:rPr>
                 <w:sz w:val="22"/>
                 <w:lang w:val="en-US"/>
               </w:rPr>
-              <w:t xml:space="preserve">{{ </w:t>
+              <w:t>{{</w:t>
+            </w:r>
+            <w:r>
+              <w:rPr>
+                <w:sz w:val="22"/>
+                <w:lang w:val="en-US"/>
+              </w:rPr>
+              <w:t xml:space="preserve"> </w:t>
             </w:r>
             <w:proofErr w:type="spellStart"/>
             <w:r>
@@ -1307,7 +1466,7 @@
                 <w:sz w:val="22"/>
                 <w:lang w:val="en-US"/>
               </w:rPr>
-              <w:t>certificate</w:t>
+              <w:t>birth</w:t>
             </w:r>
             <w:proofErr w:type="gramEnd"/>
             <w:r>
@@ -1315,7 +1474,7 @@
                 <w:sz w:val="22"/>
                 <w:lang w:val="en-US"/>
               </w:rPr>
-              <w:t>_date_of_issue</w:t>
+              <w:t>_certificate_issued_date</w:t>
             </w:r>
             <w:proofErr w:type="spellEnd"/>
             <w:r>
@@ -1323,22 +1482,28 @@
                 <w:sz w:val="22"/>
                 <w:lang w:val="en-US"/>
               </w:rPr>
+              <w:t xml:space="preserve"> </w:t>
+            </w:r>
+            <w:r>
+              <w:rPr>
+                <w:sz w:val="22"/>
+                <w:lang w:val="en-US"/>
+              </w:rPr>
               <w:t xml:space="preserve"> }} {{ </w:t>
             </w:r>
+            <w:r>
+              <w:rPr>
+                <w:lang w:val="en-US"/>
+              </w:rPr>
+              <w:t xml:space="preserve"> </w:t>
+            </w:r>
             <w:proofErr w:type="spellStart"/>
             <w:r>
               <w:rPr>
                 <w:sz w:val="22"/>
                 <w:lang w:val="en-US"/>
               </w:rPr>
-              <w:t>certificate</w:t>
-            </w:r>
-            <w:r>
-              <w:rPr>
-                <w:sz w:val="22"/>
-                <w:lang w:val="en-US"/>
-              </w:rPr>
-              <w:t>_issued_by</w:t>
+              <w:t>birth_certificate_issued_by</w:t>
             </w:r>
             <w:proofErr w:type="spellEnd"/>
             <w:r>
@@ -1346,7 +1511,21 @@
                 <w:sz w:val="22"/>
                 <w:lang w:val="en-US"/>
               </w:rPr>
-              <w:t xml:space="preserve"> }</w:t>
+              <w:t xml:space="preserve"> </w:t>
+            </w:r>
+            <w:r>
+              <w:rPr>
+                <w:sz w:val="22"/>
+                <w:lang w:val="en-US"/>
+              </w:rPr>
+              <w:t>}</w:t>
+            </w:r>
+            <w:r>
+              <w:rPr>
+                <w:sz w:val="22"/>
+                <w:lang w:val="en-US"/>
+              </w:rPr>
+              <w:t>}</w:t>
             </w:r>
             <w:r>
               <w:rPr>
@@ -1356,8 +1535,8 @@
               </w:rPr>
               <w:t xml:space="preserve"> </w:t>
             </w:r>
-            <w:bookmarkStart w:id="13" w:name="Сор_выдан_кем"/>
-            <w:bookmarkEnd w:id="13"/>
+            <w:bookmarkStart w:id="14" w:name="Сор_выдан_кем"/>
+            <w:bookmarkEnd w:id="14"/>
           </w:p>
         </w:tc>
       </w:tr>
@@ -1367,7 +1546,7 @@
         </w:trPr>
         <w:tc>
           <w:tcPr>
-            <w:tcW w:w="5068" w:type="dxa"/>
+            <w:tcW w:w="4820" w:type="dxa"/>
             <w:tcBorders>
               <w:top w:val="single" w:sz="4" w:space="0" w:color="auto"/>
               <w:bottom w:val="nil"/>
@@ -1397,7 +1576,7 @@
         </w:trPr>
         <w:tc>
           <w:tcPr>
-            <w:tcW w:w="5068" w:type="dxa"/>
+            <w:tcW w:w="4820" w:type="dxa"/>
             <w:tcBorders>
               <w:top w:val="nil"/>
               <w:bottom w:val="nil"/>
@@ -1415,7 +1594,21 @@
                 <w:sz w:val="22"/>
                 <w:szCs w:val="22"/>
               </w:rPr>
-              <w:t xml:space="preserve">Контактные телефоны: </w:t>
+              <w:t>Контактны</w:t>
+            </w:r>
+            <w:r>
+              <w:rPr>
+                <w:sz w:val="22"/>
+                <w:szCs w:val="22"/>
+              </w:rPr>
+              <w:t>й</w:t>
+            </w:r>
+            <w:r>
+              <w:rPr>
+                <w:sz w:val="22"/>
+                <w:szCs w:val="22"/>
+              </w:rPr>
+              <w:t xml:space="preserve"> телефон: </w:t>
             </w:r>
             <w:proofErr w:type="gramStart"/>
             <w:r>
@@ -1469,8 +1662,8 @@
               </w:rPr>
               <w:t xml:space="preserve"> }}</w:t>
             </w:r>
-            <w:bookmarkStart w:id="14" w:name="Тел_моб_мать"/>
-            <w:bookmarkEnd w:id="14"/>
+            <w:bookmarkStart w:id="15" w:name="Тел_моб_мать"/>
+            <w:bookmarkEnd w:id="15"/>
           </w:p>
         </w:tc>
       </w:tr>
@@ -1532,41 +1725,6 @@
         <w:spacing w:line="360" w:lineRule="auto"/>
         <w:rPr>
           <w:sz w:val="16"/>
-        </w:rPr>
-      </w:pPr>
-    </w:p>
-    <w:p>
-      <w:pPr>
-        <w:spacing w:line="360" w:lineRule="auto"/>
-        <w:rPr>
-          <w:sz w:val="16"/>
-        </w:rPr>
-      </w:pPr>
-    </w:p>
-    <w:p>
-      <w:pPr>
-        <w:rPr>
-          <w:sz w:val="16"/>
-        </w:rPr>
-      </w:pPr>
-      <w:r>
-        <w:rPr>
-          <w:sz w:val="16"/>
-        </w:rPr>
-        <w:t xml:space="preserve"> </w:t>
-      </w:r>
-    </w:p>
-    <w:p>
-      <w:pPr>
-        <w:rPr>
-          <w:sz w:val="16"/>
-        </w:rPr>
-      </w:pPr>
-    </w:p>
-    <w:p>
-      <w:pPr>
-        <w:rPr>
-          <w:sz w:val="14"/>
         </w:rPr>
       </w:pPr>
     </w:p>
@@ -1638,8 +1796,8 @@
                 <w:b/>
               </w:rPr>
             </w:pPr>
-            <w:bookmarkStart w:id="15" w:name="VinFIOR"/>
-            <w:bookmarkEnd w:id="15"/>
+            <w:bookmarkStart w:id="16" w:name="VinFIOR"/>
+            <w:bookmarkEnd w:id="16"/>
             <w:proofErr w:type="gramStart"/>
             <w:r>
               <w:rPr>
@@ -1662,7 +1820,21 @@
                 <w:b/>
                 <w:lang w:val="en-US"/>
               </w:rPr>
-              <w:t>_full_name_genetive</w:t>
+              <w:t>_full_name_gen</w:t>
+            </w:r>
+            <w:r>
+              <w:rPr>
+                <w:b/>
+                <w:lang w:val="en-US"/>
+              </w:rPr>
+              <w:t>i</w:t>
+            </w:r>
+            <w:r>
+              <w:rPr>
+                <w:b/>
+                <w:lang w:val="en-US"/>
+              </w:rPr>
+              <w:t>tive</w:t>
             </w:r>
             <w:proofErr w:type="spellEnd"/>
             <w:r>
@@ -1691,25 +1863,22 @@
       </w:pPr>
     </w:p>
     <w:p>
+      <w:r>
+        <w:t>Прошу принять моего ребёнка (</w:t>
+      </w:r>
+      <w:bookmarkStart w:id="17" w:name="СынаДочь"/>
+      <w:bookmarkEnd w:id="17"/>
       <w:proofErr w:type="gramStart"/>
       <w:r>
-        <w:t>Прошу  принять</w:t>
+        <w:t xml:space="preserve">{{ </w:t>
+      </w:r>
+      <w:r>
+        <w:rPr>
+          <w:lang w:val="en-US"/>
+        </w:rPr>
+        <w:t>child</w:t>
       </w:r>
       <w:proofErr w:type="gramEnd"/>
-      <w:r>
-        <w:t xml:space="preserve">  моего ребёнка (</w:t>
-      </w:r>
-      <w:bookmarkStart w:id="16" w:name="СынаДочь"/>
-      <w:bookmarkEnd w:id="16"/>
-      <w:r>
-        <w:t xml:space="preserve">{{ </w:t>
-      </w:r>
-      <w:r>
-        <w:rPr>
-          <w:lang w:val="en-US"/>
-        </w:rPr>
-        <w:t>child</w:t>
-      </w:r>
       <w:r>
         <w:t>_</w:t>
       </w:r>
@@ -1800,10 +1969,10 @@
                 <w:lang w:val="en-US"/>
               </w:rPr>
             </w:pPr>
-            <w:bookmarkStart w:id="17" w:name="Сор_серия1"/>
-            <w:bookmarkStart w:id="18" w:name="Сор_номер1"/>
-            <w:bookmarkEnd w:id="17"/>
+            <w:bookmarkStart w:id="18" w:name="Сор_серия1"/>
+            <w:bookmarkStart w:id="19" w:name="Сор_номер1"/>
             <w:bookmarkEnd w:id="18"/>
+            <w:bookmarkEnd w:id="19"/>
             <w:proofErr w:type="gramStart"/>
             <w:r>
               <w:rPr>
@@ -1818,7 +1987,7 @@
                 <w:sz w:val="22"/>
                 <w:lang w:val="en-US"/>
               </w:rPr>
-              <w:t>certificate</w:t>
+              <w:t>birth</w:t>
             </w:r>
             <w:proofErr w:type="gramEnd"/>
             <w:r>
@@ -1826,14 +1995,7 @@
                 <w:sz w:val="22"/>
                 <w:lang w:val="en-US"/>
               </w:rPr>
-              <w:t>_</w:t>
-            </w:r>
-            <w:r>
-              <w:rPr>
-                <w:sz w:val="22"/>
-                <w:lang w:val="en-US"/>
-              </w:rPr>
-              <w:t>serie</w:t>
+              <w:t>_certificate_series</w:t>
             </w:r>
             <w:proofErr w:type="spellEnd"/>
             <w:r>
@@ -1856,7 +2018,7 @@
                 <w:sz w:val="22"/>
                 <w:lang w:val="en-US"/>
               </w:rPr>
-              <w:t>certificate_number</w:t>
+              <w:t>birth_certificate_number</w:t>
             </w:r>
             <w:proofErr w:type="spellEnd"/>
             <w:r>
@@ -1875,8 +2037,8 @@
               </w:rPr>
               <w:t xml:space="preserve">: </w:t>
             </w:r>
-            <w:bookmarkStart w:id="19" w:name="Сор_выдан_дата1"/>
-            <w:bookmarkEnd w:id="19"/>
+            <w:bookmarkStart w:id="20" w:name="Сор_выдан_дата1"/>
+            <w:bookmarkEnd w:id="20"/>
             <w:r>
               <w:rPr>
                 <w:sz w:val="22"/>
@@ -1890,14 +2052,7 @@
                 <w:sz w:val="22"/>
                 <w:lang w:val="en-US"/>
               </w:rPr>
-              <w:t>certificate</w:t>
-            </w:r>
-            <w:r>
-              <w:rPr>
-                <w:sz w:val="22"/>
-                <w:lang w:val="en-US"/>
-              </w:rPr>
-              <w:t>_date_of_issue</w:t>
+              <w:t>birth_certificate_issued_date</w:t>
             </w:r>
             <w:proofErr w:type="spellEnd"/>
             <w:r>
@@ -1905,7 +2060,14 @@
                 <w:sz w:val="22"/>
                 <w:lang w:val="en-US"/>
               </w:rPr>
-              <w:t xml:space="preserve"> }} {{ </w:t>
+              <w:t xml:space="preserve"> </w:t>
+            </w:r>
+            <w:r>
+              <w:rPr>
+                <w:sz w:val="22"/>
+                <w:lang w:val="en-US"/>
+              </w:rPr>
+              <w:t xml:space="preserve">}} {{ </w:t>
             </w:r>
             <w:proofErr w:type="spellStart"/>
             <w:r>
@@ -1913,14 +2075,7 @@
                 <w:sz w:val="22"/>
                 <w:lang w:val="en-US"/>
               </w:rPr>
-              <w:t>certificate</w:t>
-            </w:r>
-            <w:r>
-              <w:rPr>
-                <w:sz w:val="22"/>
-                <w:lang w:val="en-US"/>
-              </w:rPr>
-              <w:t>_issued_by</w:t>
+              <w:t>birth_certificate_issued_by</w:t>
             </w:r>
             <w:proofErr w:type="spellEnd"/>
             <w:r>
@@ -1932,12 +2087,19 @@
             </w:r>
             <w:r>
               <w:rPr>
+                <w:sz w:val="22"/>
+                <w:lang w:val="en-US"/>
+              </w:rPr>
+              <w:t>}</w:t>
+            </w:r>
+            <w:r>
+              <w:rPr>
                 <w:lang w:val="en-US"/>
               </w:rPr>
               <w:t>,</w:t>
             </w:r>
-            <w:bookmarkStart w:id="20" w:name="Сор_выдан_кем1"/>
-            <w:bookmarkEnd w:id="20"/>
+            <w:bookmarkStart w:id="21" w:name="Сор_выдан_кем1"/>
+            <w:bookmarkEnd w:id="21"/>
           </w:p>
         </w:tc>
       </w:tr>
@@ -1990,8 +2152,8 @@
                 <w:lang w:val="en-US"/>
               </w:rPr>
             </w:pPr>
-            <w:bookmarkStart w:id="21" w:name="Дата_рождения_ребенка"/>
-            <w:bookmarkEnd w:id="21"/>
+            <w:bookmarkStart w:id="22" w:name="Дата_рождения_ребенка"/>
+            <w:bookmarkEnd w:id="22"/>
             <w:proofErr w:type="gramStart"/>
             <w:r>
               <w:rPr>
@@ -2024,15 +2186,15 @@
               <w:rPr>
                 <w:lang w:val="en-US"/>
               </w:rPr>
-              <w:t>,</w:t>
-            </w:r>
-            <w:bookmarkStart w:id="22" w:name="Место_рождения"/>
-            <w:bookmarkEnd w:id="22"/>
-            <w:r>
-              <w:rPr>
-                <w:lang w:val="en-US"/>
-              </w:rPr>
-              <w:t xml:space="preserve"> {{ </w:t>
+              <w:t xml:space="preserve"> </w:t>
+            </w:r>
+            <w:bookmarkStart w:id="23" w:name="Место_рождения"/>
+            <w:bookmarkEnd w:id="23"/>
+            <w:r>
+              <w:rPr>
+                <w:lang w:val="en-US"/>
+              </w:rPr>
+              <w:t xml:space="preserve">{{ </w:t>
             </w:r>
             <w:proofErr w:type="spellStart"/>
             <w:r>
@@ -2113,8 +2275,8 @@
             <w:pPr>
               <w:jc w:val="center"/>
             </w:pPr>
-            <w:bookmarkStart w:id="23" w:name="Обл_ребенок"/>
-            <w:bookmarkEnd w:id="23"/>
+            <w:bookmarkStart w:id="24" w:name="Обл_ребенок"/>
+            <w:bookmarkEnd w:id="24"/>
             <w:proofErr w:type="gramStart"/>
             <w:r>
               <w:rPr>
@@ -2143,12 +2305,12 @@
               </w:rPr>
               <w:t xml:space="preserve"> }}</w:t>
             </w:r>
-            <w:bookmarkStart w:id="24" w:name="Дом_нр_ребенок"/>
-            <w:bookmarkStart w:id="25" w:name="Корп_ребенок"/>
-            <w:bookmarkStart w:id="26" w:name="Кв_ребенок"/>
-            <w:bookmarkEnd w:id="24"/>
+            <w:bookmarkStart w:id="25" w:name="Дом_нр_ребенок"/>
+            <w:bookmarkStart w:id="26" w:name="Корп_ребенок"/>
+            <w:bookmarkStart w:id="27" w:name="Кв_ребенок"/>
             <w:bookmarkEnd w:id="25"/>
             <w:bookmarkEnd w:id="26"/>
+            <w:bookmarkEnd w:id="27"/>
           </w:p>
         </w:tc>
       </w:tr>
@@ -2204,8 +2366,8 @@
             <w:pPr>
               <w:jc w:val="center"/>
             </w:pPr>
-            <w:bookmarkStart w:id="27" w:name="Гор_факт_ребенок"/>
-            <w:bookmarkEnd w:id="27"/>
+            <w:bookmarkStart w:id="28" w:name="Гор_факт_ребенок"/>
+            <w:bookmarkEnd w:id="28"/>
             <w:proofErr w:type="gramStart"/>
             <w:r>
               <w:rPr>
@@ -2258,18 +2420,28 @@
       <w:pPr>
         <w:spacing w:line="360" w:lineRule="auto"/>
         <w:jc w:val="both"/>
+        <w:rPr>
+          <w:lang w:val="en-US"/>
+        </w:rPr>
       </w:pPr>
-      <w:bookmarkStart w:id="28" w:name="_Hlk1999661"/>
+      <w:bookmarkStart w:id="29" w:name="_Hlk1999661"/>
       <w:r>
         <w:t>в</w:t>
       </w:r>
       <w:r>
+        <w:rPr>
+          <w:lang w:val="en-US"/>
+        </w:rPr>
         <w:t xml:space="preserve"> </w:t>
       </w:r>
       <w:proofErr w:type="gramStart"/>
       <w:r>
+        <w:rPr>
+          <w:lang w:val="en-US"/>
+        </w:rPr>
         <w:t xml:space="preserve">{{ </w:t>
       </w:r>
+      <w:proofErr w:type="spellStart"/>
       <w:r>
         <w:rPr>
           <w:lang w:val="en-US"/>
@@ -2278,6 +2450,9 @@
       </w:r>
       <w:proofErr w:type="gramEnd"/>
       <w:r>
+        <w:rPr>
+          <w:lang w:val="en-US"/>
+        </w:rPr>
         <w:t>_</w:t>
       </w:r>
       <w:r>
@@ -2287,6 +2462,9 @@
         <w:t>full</w:t>
       </w:r>
       <w:r>
+        <w:rPr>
+          <w:lang w:val="en-US"/>
+        </w:rPr>
         <w:t>_</w:t>
       </w:r>
       <w:r>
@@ -2295,40 +2473,64 @@
         </w:rPr>
         <w:t>name</w:t>
       </w:r>
-      <w:r>
+      <w:proofErr w:type="spellEnd"/>
+      <w:r>
+        <w:rPr>
+          <w:lang w:val="en-US"/>
+        </w:rPr>
         <w:t xml:space="preserve"> }}</w:t>
       </w:r>
       <w:r>
+        <w:rPr>
+          <w:lang w:val="en-US"/>
+        </w:rPr>
         <w:t xml:space="preserve"> </w:t>
       </w:r>
-      <w:bookmarkEnd w:id="28"/>
+      <w:bookmarkEnd w:id="29"/>
       <w:r>
         <w:t>в</w:t>
       </w:r>
       <w:r>
+        <w:rPr>
+          <w:lang w:val="en-US"/>
+        </w:rPr>
         <w:t xml:space="preserve"> </w:t>
       </w:r>
       <w:r>
         <w:t>группу</w:t>
       </w:r>
       <w:r>
+        <w:rPr>
+          <w:lang w:val="en-US"/>
+        </w:rPr>
         <w:t xml:space="preserve"> </w:t>
       </w:r>
-      <w:bookmarkStart w:id="29" w:name="Договор_направленность"/>
-      <w:bookmarkEnd w:id="29"/>
-      <w:r>
+      <w:bookmarkStart w:id="30" w:name="Договор_направленность"/>
+      <w:bookmarkEnd w:id="30"/>
+      <w:r>
+        <w:rPr>
+          <w:lang w:val="en-US"/>
+        </w:rPr>
         <w:t xml:space="preserve">{{ </w:t>
       </w:r>
-      <w:r>
-        <w:rPr>
-          <w:lang w:val="en-US"/>
-        </w:rPr>
-        <w:t>focus</w:t>
-      </w:r>
-      <w:r>
+      <w:proofErr w:type="spellStart"/>
+      <w:r>
+        <w:rPr>
+          <w:lang w:val="en-US"/>
+        </w:rPr>
+        <w:t>focus_name</w:t>
+      </w:r>
+      <w:proofErr w:type="spellEnd"/>
+      <w:r>
+        <w:rPr>
+          <w:lang w:val="en-US"/>
+        </w:rPr>
         <w:t xml:space="preserve"> }}</w:t>
       </w:r>
       <w:r>
+        <w:rPr>
+          <w:lang w:val="en-US"/>
+        </w:rPr>
         <w:t xml:space="preserve"> </w:t>
       </w:r>
       <w:r>
@@ -2337,6 +2539,7 @@
       <w:r>
         <w:rPr>
           <w:u w:val="single"/>
+          <w:lang w:val="en-US"/>
         </w:rPr>
         <w:t xml:space="preserve"> </w:t>
       </w:r>
@@ -2443,7 +2646,7 @@
         <w:spacing w:line="360" w:lineRule="auto"/>
         <w:jc w:val="both"/>
       </w:pPr>
-      <w:bookmarkStart w:id="30" w:name="_Hlk11577338"/>
+      <w:bookmarkStart w:id="31" w:name="_Hlk11577338"/>
       <w:r>
         <w:t xml:space="preserve">Язык образования </w:t>
       </w:r>
@@ -2582,12 +2785,33 @@
       <w:r>
         <w:t xml:space="preserve">в ОУ, </w:t>
       </w:r>
-      <w:bookmarkEnd w:id="30"/>
+      <w:bookmarkEnd w:id="31"/>
       <w:r>
         <w:t>ознакомлен</w:t>
       </w:r>
-      <w:bookmarkStart w:id="31" w:name="Ознакомлен"/>
-      <w:bookmarkEnd w:id="31"/>
+      <w:bookmarkStart w:id="32" w:name="Ознакомлен"/>
+      <w:bookmarkEnd w:id="32"/>
+      <w:r>
+        <w:t xml:space="preserve">{{ </w:t>
+      </w:r>
+      <w:r>
+        <w:rPr>
+          <w:lang w:val="en-US"/>
+        </w:rPr>
+        <w:t>ending</w:t>
+      </w:r>
+      <w:r>
+        <w:t>_</w:t>
+      </w:r>
+      <w:r>
+        <w:rPr>
+          <w:lang w:val="en-US"/>
+        </w:rPr>
+        <w:t>female</w:t>
+      </w:r>
+      <w:r>
+        <w:t xml:space="preserve"> }}.</w:t>
+      </w:r>
     </w:p>
     <w:p>
       <w:pPr>
@@ -2635,26 +2859,22 @@
       <w:pPr>
         <w:jc w:val="both"/>
       </w:pPr>
-      <w:bookmarkStart w:id="32" w:name="_Hlk11577401"/>
+      <w:bookmarkStart w:id="33" w:name="_Hlk11577401"/>
       <w:r>
         <w:t>Даю согласие на обработку персональных данных</w:t>
       </w:r>
       <w:r>
         <w:t xml:space="preserve"> моих и</w:t>
       </w:r>
-      <w:bookmarkEnd w:id="32"/>
+      <w:bookmarkEnd w:id="33"/>
       <w:r>
         <w:t xml:space="preserve"> ребенка</w:t>
       </w:r>
       <w:r>
-        <w:rPr>
-          <w:b/>
-          <w:u w:val="single"/>
-        </w:rPr>
         <w:t xml:space="preserve"> </w:t>
       </w:r>
-      <w:bookmarkStart w:id="33" w:name="VinFIOR1"/>
-      <w:bookmarkEnd w:id="33"/>
+      <w:bookmarkStart w:id="34" w:name="VinFIOR1"/>
+      <w:bookmarkEnd w:id="34"/>
       <w:proofErr w:type="gramStart"/>
       <w:r>
         <w:rPr>
